--- a/tests/org.obeonetwork.m2doc.sirius.tests/resources/m2DocSiriusServices/asImageByRepresentationDescriptionNameWithLayer/asImageByRepresentationDescriptionNameWithLayer-expected-generation.docx
+++ b/tests/org.obeonetwork.m2doc.sirius.tests/resources/m2DocSiriusServices/asImageByRepresentationDescriptionNameWithLayer/asImageByRepresentationDescriptionNameWithLayer-expected-generation.docx
@@ -102,12 +102,12 @@
         <w:drawing>
           <wp:inline distT="0" distR="0" distB="0" distL="0">
             <wp:extent cx="3810000" cy="2971800"/>
-            <wp:docPr id="0" name="Drawing 0" descr="file:/tmp/anydsl%20class%20diagram_copy572666925734698861.jpg"/>
+            <wp:docPr id="0" name="Drawing 0" descr="file:/tmp/anydsl%20class%20diagram_copy-m2doc8073998126869649145.jpg"/>
             <a:graphic xmlns:a="http://schemas.openxmlformats.org/drawingml/2006/main">
               <a:graphicData uri="http://schemas.openxmlformats.org/drawingml/2006/picture">
                 <pic:pic xmlns:pic="http://schemas.openxmlformats.org/drawingml/2006/picture">
                   <pic:nvPicPr>
-                    <pic:cNvPr id="0" name="Picture 0" descr="file:/tmp/anydsl%20class%20diagram_copy572666925734698861.jpg"/>
+                    <pic:cNvPr id="0" name="Picture 0" descr="file:/tmp/anydsl%20class%20diagram_copy-m2doc8073998126869649145.jpg"/>
                     <pic:cNvPicPr>
                       <a:picLocks noChangeAspect="true"/>
                     </pic:cNvPicPr>

--- a/tests/org.obeonetwork.m2doc.sirius.tests/resources/m2DocSiriusServices/asImageByRepresentationDescriptionNameWithLayer/asImageByRepresentationDescriptionNameWithLayer-expected-generation.docx
+++ b/tests/org.obeonetwork.m2doc.sirius.tests/resources/m2DocSiriusServices/asImageByRepresentationDescriptionNameWithLayer/asImageByRepresentationDescriptionNameWithLayer-expected-generation.docx
@@ -102,12 +102,12 @@
         <w:drawing>
           <wp:inline distT="0" distR="0" distB="0" distL="0">
             <wp:extent cx="3810000" cy="2971800"/>
-            <wp:docPr id="0" name="Drawing 0" descr="file:/tmp/anydsl%20class%20diagram_copy-m2doc8073998126869649145.jpg"/>
+            <wp:docPr id="0" name="Drawing 0" descr="file:/tmp/anydsl%20class%20diagram_copy-m2doc2926550696710457948.jpg"/>
             <a:graphic xmlns:a="http://schemas.openxmlformats.org/drawingml/2006/main">
               <a:graphicData uri="http://schemas.openxmlformats.org/drawingml/2006/picture">
                 <pic:pic xmlns:pic="http://schemas.openxmlformats.org/drawingml/2006/picture">
                   <pic:nvPicPr>
-                    <pic:cNvPr id="0" name="Picture 0" descr="file:/tmp/anydsl%20class%20diagram_copy-m2doc8073998126869649145.jpg"/>
+                    <pic:cNvPr id="0" name="Picture 0" descr="file:/tmp/anydsl%20class%20diagram_copy-m2doc2926550696710457948.jpg"/>
                     <pic:cNvPicPr>
                       <a:picLocks noChangeAspect="true"/>
                     </pic:cNvPicPr>

--- a/tests/org.obeonetwork.m2doc.sirius.tests/resources/m2DocSiriusServices/asImageByRepresentationDescriptionNameWithLayer/asImageByRepresentationDescriptionNameWithLayer-expected-generation.docx
+++ b/tests/org.obeonetwork.m2doc.sirius.tests/resources/m2DocSiriusServices/asImageByRepresentationDescriptionNameWithLayer/asImageByRepresentationDescriptionNameWithLayer-expected-generation.docx
@@ -102,12 +102,12 @@
         <w:drawing>
           <wp:inline distT="0" distR="0" distB="0" distL="0">
             <wp:extent cx="3810000" cy="2971800"/>
-            <wp:docPr id="0" name="Drawing 0" descr="file:/tmp/anydsl%20class%20diagram_copy-m2doc2926550696710457948.jpg"/>
+            <wp:docPr id="0" name="Drawing 0" descr="file:/tmp/anydsl%20class%20diagram_copy-m2doc1550099902212092349.jpg"/>
             <a:graphic xmlns:a="http://schemas.openxmlformats.org/drawingml/2006/main">
               <a:graphicData uri="http://schemas.openxmlformats.org/drawingml/2006/picture">
                 <pic:pic xmlns:pic="http://schemas.openxmlformats.org/drawingml/2006/picture">
                   <pic:nvPicPr>
-                    <pic:cNvPr id="0" name="Picture 0" descr="file:/tmp/anydsl%20class%20diagram_copy-m2doc2926550696710457948.jpg"/>
+                    <pic:cNvPr id="0" name="Picture 0" descr="file:/tmp/anydsl%20class%20diagram_copy-m2doc1550099902212092349.jpg"/>
                     <pic:cNvPicPr>
                       <a:picLocks noChangeAspect="true"/>
                     </pic:cNvPicPr>

--- a/tests/org.obeonetwork.m2doc.sirius.tests/resources/m2DocSiriusServices/asImageByRepresentationDescriptionNameWithLayer/asImageByRepresentationDescriptionNameWithLayer-expected-generation.docx
+++ b/tests/org.obeonetwork.m2doc.sirius.tests/resources/m2DocSiriusServices/asImageByRepresentationDescriptionNameWithLayer/asImageByRepresentationDescriptionNameWithLayer-expected-generation.docx
@@ -102,12 +102,12 @@
         <w:drawing>
           <wp:inline distT="0" distR="0" distB="0" distL="0">
             <wp:extent cx="3810000" cy="2971800"/>
-            <wp:docPr id="0" name="Drawing 0" descr="file:/tmp/anydsl%20class%20diagram_copy-m2doc1550099902212092349.jpg"/>
+            <wp:docPr id="0" name="Drawing 0" descr="file:/tmp/anydsl%20class%20diagram_copy-m2doc6980856464278243299.jpg"/>
             <a:graphic xmlns:a="http://schemas.openxmlformats.org/drawingml/2006/main">
               <a:graphicData uri="http://schemas.openxmlformats.org/drawingml/2006/picture">
                 <pic:pic xmlns:pic="http://schemas.openxmlformats.org/drawingml/2006/picture">
                   <pic:nvPicPr>
-                    <pic:cNvPr id="0" name="Picture 0" descr="file:/tmp/anydsl%20class%20diagram_copy-m2doc1550099902212092349.jpg"/>
+                    <pic:cNvPr id="0" name="Picture 0" descr="file:/tmp/anydsl%20class%20diagram_copy-m2doc6980856464278243299.jpg"/>
                     <pic:cNvPicPr>
                       <a:picLocks noChangeAspect="true"/>
                     </pic:cNvPicPr>

--- a/tests/org.obeonetwork.m2doc.sirius.tests/resources/m2DocSiriusServices/asImageByRepresentationDescriptionNameWithLayer/asImageByRepresentationDescriptionNameWithLayer-expected-generation.docx
+++ b/tests/org.obeonetwork.m2doc.sirius.tests/resources/m2DocSiriusServices/asImageByRepresentationDescriptionNameWithLayer/asImageByRepresentationDescriptionNameWithLayer-expected-generation.docx
@@ -102,12 +102,12 @@
         <w:drawing>
           <wp:inline distT="0" distR="0" distB="0" distL="0">
             <wp:extent cx="3810000" cy="2971800"/>
-            <wp:docPr id="0" name="Drawing 0" descr="file:/tmp/anydsl%20class%20diagram_copy-m2doc6980856464278243299.jpg"/>
+            <wp:docPr id="0" name="Drawing 0" descr="file:/tmp/anydsl%20class%20diagram_copy-m2doc4631100447491199460.jpg"/>
             <a:graphic xmlns:a="http://schemas.openxmlformats.org/drawingml/2006/main">
               <a:graphicData uri="http://schemas.openxmlformats.org/drawingml/2006/picture">
                 <pic:pic xmlns:pic="http://schemas.openxmlformats.org/drawingml/2006/picture">
                   <pic:nvPicPr>
-                    <pic:cNvPr id="0" name="Picture 0" descr="file:/tmp/anydsl%20class%20diagram_copy-m2doc6980856464278243299.jpg"/>
+                    <pic:cNvPr id="0" name="Picture 0" descr="file:/tmp/anydsl%20class%20diagram_copy-m2doc4631100447491199460.jpg"/>
                     <pic:cNvPicPr>
                       <a:picLocks noChangeAspect="true"/>
                     </pic:cNvPicPr>

--- a/tests/org.obeonetwork.m2doc.sirius.tests/resources/m2DocSiriusServices/asImageByRepresentationDescriptionNameWithLayer/asImageByRepresentationDescriptionNameWithLayer-expected-generation.docx
+++ b/tests/org.obeonetwork.m2doc.sirius.tests/resources/m2DocSiriusServices/asImageByRepresentationDescriptionNameWithLayer/asImageByRepresentationDescriptionNameWithLayer-expected-generation.docx
@@ -102,12 +102,12 @@
         <w:drawing>
           <wp:inline distT="0" distR="0" distB="0" distL="0">
             <wp:extent cx="3810000" cy="2971800"/>
-            <wp:docPr id="0" name="Drawing 0" descr="file:/tmp/anydsl%20class%20diagram_copy-m2doc4631100447491199460.jpg"/>
+            <wp:docPr id="0" name="Drawing 0" descr="file:/tmp/anydsl%20class%20diagram_copy-m2doc7781463162045912242.jpg"/>
             <a:graphic xmlns:a="http://schemas.openxmlformats.org/drawingml/2006/main">
               <a:graphicData uri="http://schemas.openxmlformats.org/drawingml/2006/picture">
                 <pic:pic xmlns:pic="http://schemas.openxmlformats.org/drawingml/2006/picture">
                   <pic:nvPicPr>
-                    <pic:cNvPr id="0" name="Picture 0" descr="file:/tmp/anydsl%20class%20diagram_copy-m2doc4631100447491199460.jpg"/>
+                    <pic:cNvPr id="0" name="Picture 0" descr="file:/tmp/anydsl%20class%20diagram_copy-m2doc7781463162045912242.jpg"/>
                     <pic:cNvPicPr>
                       <a:picLocks noChangeAspect="true"/>
                     </pic:cNvPicPr>

--- a/tests/org.obeonetwork.m2doc.sirius.tests/resources/m2DocSiriusServices/asImageByRepresentationDescriptionNameWithLayer/asImageByRepresentationDescriptionNameWithLayer-expected-generation.docx
+++ b/tests/org.obeonetwork.m2doc.sirius.tests/resources/m2DocSiriusServices/asImageByRepresentationDescriptionNameWithLayer/asImageByRepresentationDescriptionNameWithLayer-expected-generation.docx
@@ -102,12 +102,12 @@
         <w:drawing>
           <wp:inline distT="0" distR="0" distB="0" distL="0">
             <wp:extent cx="3810000" cy="2971800"/>
-            <wp:docPr id="0" name="Drawing 0" descr="file:/tmp/anydsl%20class%20diagram_copy-m2doc6980856464278243299.jpg"/>
+            <wp:docPr id="0" name="Drawing 0" descr="file:/tmp/anydsl%20class%20diagram_copy-m2doc9211911347634058489.jpg"/>
             <a:graphic xmlns:a="http://schemas.openxmlformats.org/drawingml/2006/main">
               <a:graphicData uri="http://schemas.openxmlformats.org/drawingml/2006/picture">
                 <pic:pic xmlns:pic="http://schemas.openxmlformats.org/drawingml/2006/picture">
                   <pic:nvPicPr>
-                    <pic:cNvPr id="0" name="Picture 0" descr="file:/tmp/anydsl%20class%20diagram_copy-m2doc6980856464278243299.jpg"/>
+                    <pic:cNvPr id="0" name="Picture 0" descr="file:/tmp/anydsl%20class%20diagram_copy-m2doc9211911347634058489.jpg"/>
                     <pic:cNvPicPr>
                       <a:picLocks noChangeAspect="true"/>
                     </pic:cNvPicPr>

--- a/tests/org.obeonetwork.m2doc.sirius.tests/resources/m2DocSiriusServices/asImageByRepresentationDescriptionNameWithLayer/asImageByRepresentationDescriptionNameWithLayer-expected-generation.docx
+++ b/tests/org.obeonetwork.m2doc.sirius.tests/resources/m2DocSiriusServices/asImageByRepresentationDescriptionNameWithLayer/asImageByRepresentationDescriptionNameWithLayer-expected-generation.docx
@@ -102,12 +102,12 @@
         <w:drawing>
           <wp:inline distT="0" distR="0" distB="0" distL="0">
             <wp:extent cx="3810000" cy="2971800"/>
-            <wp:docPr id="0" name="Drawing 0" descr="file:/tmp/anydsl%20class%20diagram_copy-m2doc7781463162045912242.jpg"/>
+            <wp:docPr id="0" name="Drawing 0" descr="file:/tmp/anydsl%20class%20diagram_copy-m2doc67496696023927801.jpg"/>
             <a:graphic xmlns:a="http://schemas.openxmlformats.org/drawingml/2006/main">
               <a:graphicData uri="http://schemas.openxmlformats.org/drawingml/2006/picture">
                 <pic:pic xmlns:pic="http://schemas.openxmlformats.org/drawingml/2006/picture">
                   <pic:nvPicPr>
-                    <pic:cNvPr id="0" name="Picture 0" descr="file:/tmp/anydsl%20class%20diagram_copy-m2doc7781463162045912242.jpg"/>
+                    <pic:cNvPr id="0" name="Picture 0" descr="file:/tmp/anydsl%20class%20diagram_copy-m2doc67496696023927801.jpg"/>
                     <pic:cNvPicPr>
                       <a:picLocks noChangeAspect="true"/>
                     </pic:cNvPicPr>

--- a/tests/org.obeonetwork.m2doc.sirius.tests/resources/m2DocSiriusServices/asImageByRepresentationDescriptionNameWithLayer/asImageByRepresentationDescriptionNameWithLayer-expected-generation.docx
+++ b/tests/org.obeonetwork.m2doc.sirius.tests/resources/m2DocSiriusServices/asImageByRepresentationDescriptionNameWithLayer/asImageByRepresentationDescriptionNameWithLayer-expected-generation.docx
@@ -102,12 +102,12 @@
         <w:drawing>
           <wp:inline distT="0" distR="0" distB="0" distL="0">
             <wp:extent cx="3810000" cy="2971800"/>
-            <wp:docPr id="0" name="Drawing 0" descr="file:/tmp/anydsl%20class%20diagram_copy-m2doc67496696023927801.jpg"/>
+            <wp:docPr id="0" name="Drawing 0" descr="file:/tmp/anydsl%20class%20diagram_copy-m2doc4995534857429266492.jpg"/>
             <a:graphic xmlns:a="http://schemas.openxmlformats.org/drawingml/2006/main">
               <a:graphicData uri="http://schemas.openxmlformats.org/drawingml/2006/picture">
                 <pic:pic xmlns:pic="http://schemas.openxmlformats.org/drawingml/2006/picture">
                   <pic:nvPicPr>
-                    <pic:cNvPr id="0" name="Picture 0" descr="file:/tmp/anydsl%20class%20diagram_copy-m2doc67496696023927801.jpg"/>
+                    <pic:cNvPr id="0" name="Picture 0" descr="file:/tmp/anydsl%20class%20diagram_copy-m2doc4995534857429266492.jpg"/>
                     <pic:cNvPicPr>
                       <a:picLocks noChangeAspect="true"/>
                     </pic:cNvPicPr>

--- a/tests/org.obeonetwork.m2doc.sirius.tests/resources/m2DocSiriusServices/asImageByRepresentationDescriptionNameWithLayer/asImageByRepresentationDescriptionNameWithLayer-expected-generation.docx
+++ b/tests/org.obeonetwork.m2doc.sirius.tests/resources/m2DocSiriusServices/asImageByRepresentationDescriptionNameWithLayer/asImageByRepresentationDescriptionNameWithLayer-expected-generation.docx
@@ -102,12 +102,12 @@
         <w:drawing>
           <wp:inline distT="0" distR="0" distB="0" distL="0">
             <wp:extent cx="3810000" cy="2971800"/>
-            <wp:docPr id="0" name="Drawing 0" descr="file:/tmp/anydsl%20class%20diagram_copy-m2doc4995534857429266492.jpg"/>
+            <wp:docPr id="0" name="Drawing 0" descr="file:/tmp/anydsl%20class%20diagram_copy-m2doc2803518995553858129.jpg"/>
             <a:graphic xmlns:a="http://schemas.openxmlformats.org/drawingml/2006/main">
               <a:graphicData uri="http://schemas.openxmlformats.org/drawingml/2006/picture">
                 <pic:pic xmlns:pic="http://schemas.openxmlformats.org/drawingml/2006/picture">
                   <pic:nvPicPr>
-                    <pic:cNvPr id="0" name="Picture 0" descr="file:/tmp/anydsl%20class%20diagram_copy-m2doc4995534857429266492.jpg"/>
+                    <pic:cNvPr id="0" name="Picture 0" descr="file:/tmp/anydsl%20class%20diagram_copy-m2doc2803518995553858129.jpg"/>
                     <pic:cNvPicPr>
                       <a:picLocks noChangeAspect="true"/>
                     </pic:cNvPicPr>

--- a/tests/org.obeonetwork.m2doc.sirius.tests/resources/m2DocSiriusServices/asImageByRepresentationDescriptionNameWithLayer/asImageByRepresentationDescriptionNameWithLayer-expected-generation.docx
+++ b/tests/org.obeonetwork.m2doc.sirius.tests/resources/m2DocSiriusServices/asImageByRepresentationDescriptionNameWithLayer/asImageByRepresentationDescriptionNameWithLayer-expected-generation.docx
@@ -102,12 +102,12 @@
         <w:drawing>
           <wp:inline distT="0" distR="0" distB="0" distL="0">
             <wp:extent cx="3810000" cy="2971800"/>
-            <wp:docPr id="0" name="Drawing 0" descr="file:/tmp/anydsl%20class%20diagram_copy-m2doc2803518995553858129.jpg"/>
+            <wp:docPr id="0" name="Drawing 0" descr="file:/tmp/anydsl%20class%20diagram_copy-m2doc3478159934171089491.jpg"/>
             <a:graphic xmlns:a="http://schemas.openxmlformats.org/drawingml/2006/main">
               <a:graphicData uri="http://schemas.openxmlformats.org/drawingml/2006/picture">
                 <pic:pic xmlns:pic="http://schemas.openxmlformats.org/drawingml/2006/picture">
                   <pic:nvPicPr>
-                    <pic:cNvPr id="0" name="Picture 0" descr="file:/tmp/anydsl%20class%20diagram_copy-m2doc2803518995553858129.jpg"/>
+                    <pic:cNvPr id="0" name="Picture 0" descr="file:/tmp/anydsl%20class%20diagram_copy-m2doc3478159934171089491.jpg"/>
                     <pic:cNvPicPr>
                       <a:picLocks noChangeAspect="true"/>
                     </pic:cNvPicPr>

--- a/tests/org.obeonetwork.m2doc.sirius.tests/resources/m2DocSiriusServices/asImageByRepresentationDescriptionNameWithLayer/asImageByRepresentationDescriptionNameWithLayer-expected-generation.docx
+++ b/tests/org.obeonetwork.m2doc.sirius.tests/resources/m2DocSiriusServices/asImageByRepresentationDescriptionNameWithLayer/asImageByRepresentationDescriptionNameWithLayer-expected-generation.docx
@@ -102,12 +102,12 @@
         <w:drawing>
           <wp:inline distT="0" distR="0" distB="0" distL="0">
             <wp:extent cx="3810000" cy="2971800"/>
-            <wp:docPr id="0" name="Drawing 0" descr="file:/tmp/anydsl%20class%20diagram_copy-m2doc3478159934171089491.jpg"/>
+            <wp:docPr id="0" name="Drawing 0" descr="file:/tmp/anydsl%20class%20diagram_copy-m2doc7173451732480361904.jpg"/>
             <a:graphic xmlns:a="http://schemas.openxmlformats.org/drawingml/2006/main">
               <a:graphicData uri="http://schemas.openxmlformats.org/drawingml/2006/picture">
                 <pic:pic xmlns:pic="http://schemas.openxmlformats.org/drawingml/2006/picture">
                   <pic:nvPicPr>
-                    <pic:cNvPr id="0" name="Picture 0" descr="file:/tmp/anydsl%20class%20diagram_copy-m2doc3478159934171089491.jpg"/>
+                    <pic:cNvPr id="0" name="Picture 0" descr="file:/tmp/anydsl%20class%20diagram_copy-m2doc7173451732480361904.jpg"/>
                     <pic:cNvPicPr>
                       <a:picLocks noChangeAspect="true"/>
                     </pic:cNvPicPr>

--- a/tests/org.obeonetwork.m2doc.sirius.tests/resources/m2DocSiriusServices/asImageByRepresentationDescriptionNameWithLayer/asImageByRepresentationDescriptionNameWithLayer-expected-generation.docx
+++ b/tests/org.obeonetwork.m2doc.sirius.tests/resources/m2DocSiriusServices/asImageByRepresentationDescriptionNameWithLayer/asImageByRepresentationDescriptionNameWithLayer-expected-generation.docx
@@ -102,12 +102,12 @@
         <w:drawing>
           <wp:inline distT="0" distR="0" distB="0" distL="0">
             <wp:extent cx="3810000" cy="2971800"/>
-            <wp:docPr id="0" name="Drawing 0" descr="file:/tmp/anydsl%20class%20diagram_copy-m2doc7173451732480361904.jpg"/>
+            <wp:docPr id="0" name="Drawing 0" descr="file:/tmp/anydsl%20class%20diagram_copy-m2doc6115809715361609032.jpg"/>
             <a:graphic xmlns:a="http://schemas.openxmlformats.org/drawingml/2006/main">
               <a:graphicData uri="http://schemas.openxmlformats.org/drawingml/2006/picture">
                 <pic:pic xmlns:pic="http://schemas.openxmlformats.org/drawingml/2006/picture">
                   <pic:nvPicPr>
-                    <pic:cNvPr id="0" name="Picture 0" descr="file:/tmp/anydsl%20class%20diagram_copy-m2doc7173451732480361904.jpg"/>
+                    <pic:cNvPr id="0" name="Picture 0" descr="file:/tmp/anydsl%20class%20diagram_copy-m2doc6115809715361609032.jpg"/>
                     <pic:cNvPicPr>
                       <a:picLocks noChangeAspect="true"/>
                     </pic:cNvPicPr>

--- a/tests/org.obeonetwork.m2doc.sirius.tests/resources/m2DocSiriusServices/asImageByRepresentationDescriptionNameWithLayer/asImageByRepresentationDescriptionNameWithLayer-expected-generation.docx
+++ b/tests/org.obeonetwork.m2doc.sirius.tests/resources/m2DocSiriusServices/asImageByRepresentationDescriptionNameWithLayer/asImageByRepresentationDescriptionNameWithLayer-expected-generation.docx
@@ -102,12 +102,12 @@
         <w:drawing>
           <wp:inline distT="0" distR="0" distB="0" distL="0">
             <wp:extent cx="3810000" cy="2971800"/>
-            <wp:docPr id="0" name="Drawing 0" descr="file:/tmp/anydsl%20class%20diagram_copy-m2doc6115809715361609032.jpg"/>
+            <wp:docPr id="0" name="Drawing 0" descr="file:/tmp/anydsl%20class%20diagram_copy-m2doc6780203019152173726.jpg"/>
             <a:graphic xmlns:a="http://schemas.openxmlformats.org/drawingml/2006/main">
               <a:graphicData uri="http://schemas.openxmlformats.org/drawingml/2006/picture">
                 <pic:pic xmlns:pic="http://schemas.openxmlformats.org/drawingml/2006/picture">
                   <pic:nvPicPr>
-                    <pic:cNvPr id="0" name="Picture 0" descr="file:/tmp/anydsl%20class%20diagram_copy-m2doc6115809715361609032.jpg"/>
+                    <pic:cNvPr id="0" name="Picture 0" descr="file:/tmp/anydsl%20class%20diagram_copy-m2doc6780203019152173726.jpg"/>
                     <pic:cNvPicPr>
                       <a:picLocks noChangeAspect="true"/>
                     </pic:cNvPicPr>
